--- a/受控文档/03-会议纪要/[PRD-15]需求变更组内评审会议记录.docx
+++ b/受控文档/03-会议纪要/[PRD-15]需求变更组内评审会议记录.docx
@@ -110,21 +110,23 @@
               </w:rPr>
               <w:t>小组</w:t>
             </w:r>
-            <w:r>
-              <w:rPr>
-                <w:rFonts w:hint="eastAsia"/>
-                <w:sz w:val="28"/>
-                <w:szCs w:val="28"/>
-              </w:rPr>
-              <w:t>SRS</w:t>
-            </w:r>
-            <w:r>
-              <w:rPr>
-                <w:rFonts w:hint="eastAsia"/>
-                <w:sz w:val="28"/>
-                <w:szCs w:val="28"/>
-              </w:rPr>
-              <w:t>组内评审会议</w:t>
+            <w:bookmarkStart w:id="0" w:name="_GoBack"/>
+            <w:r>
+              <w:rPr>
+                <w:rFonts w:hint="eastAsia"/>
+                <w:sz w:val="28"/>
+                <w:szCs w:val="28"/>
+              </w:rPr>
+              <w:t>需求变更</w:t>
+            </w:r>
+            <w:bookmarkEnd w:id="0"/>
+            <w:r>
+              <w:rPr>
+                <w:rFonts w:hint="eastAsia"/>
+                <w:sz w:val="28"/>
+                <w:szCs w:val="28"/>
+              </w:rPr>
+              <w:t>内评审会议</w:t>
             </w:r>
           </w:p>
         </w:tc>
@@ -662,7 +664,6 @@
           <w:p>
             <w:pPr>
               <w:rPr>
-                <w:rFonts w:hint="eastAsia"/>
                 <w:sz w:val="32"/>
                 <w:szCs w:val="32"/>
               </w:rPr>
@@ -750,9 +751,6 @@
             <w:pPr>
               <w:pStyle w:val="aa"/>
               <w:ind w:left="1260" w:firstLineChars="0" w:firstLine="0"/>
-              <w:rPr>
-                <w:rFonts w:hint="eastAsia"/>
-              </w:rPr>
             </w:pPr>
             <w:r>
               <w:rPr>
@@ -786,34 +784,19 @@
               <w:rPr>
                 <w:rFonts w:hint="eastAsia"/>
               </w:rPr>
-              <w:t>完成情况：</w:t>
-            </w:r>
-            <w:r>
-              <w:rPr>
-                <w:rFonts w:hint="eastAsia"/>
-              </w:rPr>
-              <w:t>按时提交了，还需要修改</w:t>
+              <w:t>完成情况：按时提交了，还需要修改</w:t>
             </w:r>
           </w:p>
           <w:p>
             <w:pPr>
               <w:pStyle w:val="aa"/>
               <w:ind w:left="1260" w:firstLineChars="0" w:firstLine="0"/>
-              <w:rPr>
-                <w:rFonts w:hint="eastAsia"/>
-              </w:rPr>
-            </w:pPr>
-            <w:r>
-              <w:rPr>
-                <w:rFonts w:hint="eastAsia"/>
-              </w:rPr>
-              <w:t>任务分工：</w:t>
-            </w:r>
-            <w:r>
-              <w:rPr>
-                <w:rFonts w:hint="eastAsia"/>
-              </w:rPr>
-              <w:t>黄叶轩进行修改</w:t>
+            </w:pPr>
+            <w:r>
+              <w:rPr>
+                <w:rFonts w:hint="eastAsia"/>
+              </w:rPr>
+              <w:t>任务分工：黄叶轩进行修改</w:t>
             </w:r>
           </w:p>
           <w:p>
@@ -853,34 +836,19 @@
               <w:rPr>
                 <w:rFonts w:hint="eastAsia"/>
               </w:rPr>
-              <w:t>完成情况：</w:t>
-            </w:r>
-            <w:r>
-              <w:rPr>
-                <w:rFonts w:hint="eastAsia"/>
-              </w:rPr>
-              <w:t>召开了，但会议记录还欠缺</w:t>
+              <w:t>完成情况：召开了，但会议记录还欠缺</w:t>
             </w:r>
           </w:p>
           <w:p>
             <w:pPr>
               <w:pStyle w:val="aa"/>
               <w:ind w:left="1260" w:firstLineChars="0" w:firstLine="0"/>
-              <w:rPr>
-                <w:rFonts w:hint="eastAsia"/>
-              </w:rPr>
-            </w:pPr>
-            <w:r>
-              <w:rPr>
-                <w:rFonts w:hint="eastAsia"/>
-              </w:rPr>
-              <w:t>任务分工：</w:t>
-            </w:r>
-            <w:r>
-              <w:rPr>
-                <w:rFonts w:hint="eastAsia"/>
-              </w:rPr>
-              <w:t>吕迪完善</w:t>
+            </w:pPr>
+            <w:r>
+              <w:rPr>
+                <w:rFonts w:hint="eastAsia"/>
+              </w:rPr>
+              <w:t>任务分工：吕迪完善</w:t>
             </w:r>
           </w:p>
           <w:p>
@@ -908,22 +876,13 @@
               <w:rPr>
                 <w:rFonts w:hint="eastAsia"/>
               </w:rPr>
-              <w:t>完成情况：</w:t>
-            </w:r>
-            <w:r>
-              <w:rPr>
-                <w:rFonts w:hint="eastAsia"/>
-              </w:rPr>
-              <w:t>有，但是不完善</w:t>
+              <w:t>完成情况：有，但是不完善</w:t>
             </w:r>
           </w:p>
           <w:p>
             <w:pPr>
               <w:pStyle w:val="aa"/>
               <w:ind w:left="1260" w:firstLineChars="0" w:firstLine="0"/>
-              <w:rPr>
-                <w:rFonts w:hint="eastAsia"/>
-              </w:rPr>
             </w:pPr>
             <w:r>
               <w:rPr>
@@ -965,34 +924,19 @@
               <w:rPr>
                 <w:rFonts w:hint="eastAsia"/>
               </w:rPr>
-              <w:t>完成情况：</w:t>
-            </w:r>
-            <w:r>
-              <w:rPr>
-                <w:rFonts w:hint="eastAsia"/>
-              </w:rPr>
-              <w:t>效果较好</w:t>
+              <w:t>完成情况：效果较好</w:t>
             </w:r>
           </w:p>
           <w:p>
             <w:pPr>
               <w:pStyle w:val="aa"/>
               <w:ind w:left="1260" w:firstLineChars="0" w:firstLine="0"/>
-              <w:rPr>
-                <w:rFonts w:hint="eastAsia"/>
-              </w:rPr>
-            </w:pPr>
-            <w:r>
-              <w:rPr>
-                <w:rFonts w:hint="eastAsia"/>
-              </w:rPr>
-              <w:t>任务分工：</w:t>
-            </w:r>
-            <w:r>
-              <w:rPr>
-                <w:rFonts w:hint="eastAsia"/>
-              </w:rPr>
-              <w:t>陈俊仁进行完善</w:t>
+            </w:pPr>
+            <w:r>
+              <w:rPr>
+                <w:rFonts w:hint="eastAsia"/>
+              </w:rPr>
+              <w:t>任务分工：陈俊仁进行完善</w:t>
             </w:r>
           </w:p>
           <w:p>
@@ -1020,34 +964,19 @@
               <w:rPr>
                 <w:rFonts w:hint="eastAsia"/>
               </w:rPr>
-              <w:t>完成情况：</w:t>
-            </w:r>
-            <w:r>
-              <w:rPr>
-                <w:rFonts w:hint="eastAsia"/>
-              </w:rPr>
-              <w:t>能够</w:t>
+              <w:t>完成情况：能够</w:t>
             </w:r>
           </w:p>
           <w:p>
             <w:pPr>
               <w:pStyle w:val="aa"/>
               <w:ind w:left="1260" w:firstLineChars="0" w:firstLine="0"/>
-              <w:rPr>
-                <w:rFonts w:hint="eastAsia"/>
-              </w:rPr>
-            </w:pPr>
-            <w:r>
-              <w:rPr>
-                <w:rFonts w:hint="eastAsia"/>
-              </w:rPr>
-              <w:t>任务分工：</w:t>
-            </w:r>
-            <w:r>
-              <w:rPr>
-                <w:rFonts w:hint="eastAsia"/>
-              </w:rPr>
-              <w:t>陈俊仁跟进</w:t>
+            </w:pPr>
+            <w:r>
+              <w:rPr>
+                <w:rFonts w:hint="eastAsia"/>
+              </w:rPr>
+              <w:t>任务分工：陈俊仁跟进</w:t>
             </w:r>
           </w:p>
           <w:p>
@@ -1070,9 +999,6 @@
             <w:pPr>
               <w:pStyle w:val="aa"/>
               <w:ind w:left="1260" w:firstLineChars="0" w:firstLine="0"/>
-              <w:rPr>
-                <w:rFonts w:hint="eastAsia"/>
-              </w:rPr>
             </w:pPr>
             <w:r>
               <w:rPr>
@@ -1097,22 +1023,13 @@
             <w:pPr>
               <w:pStyle w:val="aa"/>
               <w:ind w:left="1260" w:firstLineChars="0" w:firstLine="0"/>
-              <w:rPr>
-                <w:rFonts w:hint="eastAsia"/>
-              </w:rPr>
             </w:pPr>
             <w:r>
               <w:rPr>
                 <w:rFonts w:hint="eastAsia"/>
               </w:rPr>
               <w:lastRenderedPageBreak/>
-              <w:t>任务分工：</w:t>
-            </w:r>
-            <w:r>
-              <w:rPr>
-                <w:rFonts w:hint="eastAsia"/>
-              </w:rPr>
-              <w:t>吕迪完善</w:t>
+              <w:t>任务分工：吕迪完善</w:t>
             </w:r>
           </w:p>
           <w:p>
@@ -1140,13 +1057,7 @@
               <w:rPr>
                 <w:rFonts w:hint="eastAsia"/>
               </w:rPr>
-              <w:t>完成情况：</w:t>
-            </w:r>
-            <w:r>
-              <w:rPr>
-                <w:rFonts w:hint="eastAsia"/>
-              </w:rPr>
-              <w:t>没有很大的冲突</w:t>
+              <w:t>完成情况：没有很大的冲突</w:t>
             </w:r>
           </w:p>
           <w:p>
@@ -1174,34 +1085,19 @@
               <w:rPr>
                 <w:rFonts w:hint="eastAsia"/>
               </w:rPr>
-              <w:t>完成情况：</w:t>
-            </w:r>
-            <w:r>
-              <w:rPr>
-                <w:rFonts w:hint="eastAsia"/>
-              </w:rPr>
-              <w:t>需要新加界面</w:t>
+              <w:t>完成情况：需要新加界面</w:t>
             </w:r>
           </w:p>
           <w:p>
             <w:pPr>
               <w:pStyle w:val="aa"/>
               <w:ind w:left="1260" w:firstLineChars="0" w:firstLine="0"/>
-              <w:rPr>
-                <w:rFonts w:hint="eastAsia"/>
-              </w:rPr>
-            </w:pPr>
-            <w:r>
-              <w:rPr>
-                <w:rFonts w:hint="eastAsia"/>
-              </w:rPr>
-              <w:t>任务分工：</w:t>
-            </w:r>
-            <w:r>
-              <w:rPr>
-                <w:rFonts w:hint="eastAsia"/>
-              </w:rPr>
-              <w:t>黄叶轩，陈苏民</w:t>
+            </w:pPr>
+            <w:r>
+              <w:rPr>
+                <w:rFonts w:hint="eastAsia"/>
+              </w:rPr>
+              <w:t>任务分工：黄叶轩，陈苏民</w:t>
             </w:r>
           </w:p>
           <w:p>
@@ -1229,34 +1125,19 @@
               <w:rPr>
                 <w:rFonts w:hint="eastAsia"/>
               </w:rPr>
-              <w:t>完成情况：</w:t>
-            </w:r>
-            <w:r>
-              <w:rPr>
-                <w:rFonts w:hint="eastAsia"/>
-              </w:rPr>
-              <w:t>有，但是不完整</w:t>
+              <w:t>完成情况：有，但是不完整</w:t>
             </w:r>
           </w:p>
           <w:p>
             <w:pPr>
               <w:pStyle w:val="aa"/>
               <w:ind w:left="1260" w:firstLineChars="0" w:firstLine="0"/>
-              <w:rPr>
-                <w:rFonts w:hint="eastAsia"/>
-              </w:rPr>
-            </w:pPr>
-            <w:r>
-              <w:rPr>
-                <w:rFonts w:hint="eastAsia"/>
-              </w:rPr>
-              <w:t>任务分工：</w:t>
-            </w:r>
-            <w:r>
-              <w:rPr>
-                <w:rFonts w:hint="eastAsia"/>
-              </w:rPr>
-              <w:t>黄叶轩负责完善</w:t>
+            </w:pPr>
+            <w:r>
+              <w:rPr>
+                <w:rFonts w:hint="eastAsia"/>
+              </w:rPr>
+              <w:t>任务分工：黄叶轩负责完善</w:t>
             </w:r>
           </w:p>
           <w:p>
@@ -1284,22 +1165,13 @@
               <w:rPr>
                 <w:rFonts w:hint="eastAsia"/>
               </w:rPr>
-              <w:t>完成情况：</w:t>
-            </w:r>
-            <w:r>
-              <w:rPr>
-                <w:rFonts w:hint="eastAsia"/>
-              </w:rPr>
-              <w:t>没没做完</w:t>
+              <w:t>完成情况：没没做完</w:t>
             </w:r>
           </w:p>
           <w:p>
             <w:pPr>
               <w:pStyle w:val="aa"/>
               <w:ind w:left="1260" w:firstLineChars="0" w:firstLine="0"/>
-              <w:rPr>
-                <w:rFonts w:hint="eastAsia"/>
-              </w:rPr>
             </w:pPr>
             <w:r>
               <w:rPr>
@@ -1341,34 +1213,19 @@
               <w:rPr>
                 <w:rFonts w:hint="eastAsia"/>
               </w:rPr>
-              <w:t>完成情况：</w:t>
-            </w:r>
-            <w:r>
-              <w:rPr>
-                <w:rFonts w:hint="eastAsia"/>
-              </w:rPr>
-              <w:t>还没进行分析</w:t>
+              <w:t>完成情况：还没进行分析</w:t>
             </w:r>
           </w:p>
           <w:p>
             <w:pPr>
               <w:pStyle w:val="aa"/>
               <w:ind w:left="1260" w:firstLineChars="0" w:firstLine="0"/>
-              <w:rPr>
-                <w:rFonts w:hint="eastAsia"/>
-              </w:rPr>
-            </w:pPr>
-            <w:r>
-              <w:rPr>
-                <w:rFonts w:hint="eastAsia"/>
-              </w:rPr>
-              <w:t>任务分工：</w:t>
-            </w:r>
-            <w:r>
-              <w:rPr>
-                <w:rFonts w:hint="eastAsia"/>
-              </w:rPr>
-              <w:t>现在就开始分析</w:t>
+            </w:pPr>
+            <w:r>
+              <w:rPr>
+                <w:rFonts w:hint="eastAsia"/>
+              </w:rPr>
+              <w:t>任务分工：现在就开始分析</w:t>
             </w:r>
           </w:p>
           <w:p>
@@ -1403,21 +1260,12 @@
             <w:pPr>
               <w:pStyle w:val="aa"/>
               <w:ind w:left="1260" w:firstLineChars="0" w:firstLine="0"/>
-              <w:rPr>
-                <w:rFonts w:hint="eastAsia"/>
-              </w:rPr>
-            </w:pPr>
-            <w:r>
-              <w:rPr>
-                <w:rFonts w:hint="eastAsia"/>
-              </w:rPr>
-              <w:t>完成情况：</w:t>
-            </w:r>
-            <w:r>
-              <w:rPr>
-                <w:rFonts w:hint="eastAsia"/>
-              </w:rPr>
-              <w:t>建议了人选</w:t>
+            </w:pPr>
+            <w:r>
+              <w:rPr>
+                <w:rFonts w:hint="eastAsia"/>
+              </w:rPr>
+              <w:t>完成情况：建议了人选</w:t>
             </w:r>
           </w:p>
           <w:p>
@@ -1445,34 +1293,19 @@
               <w:rPr>
                 <w:rFonts w:hint="eastAsia"/>
               </w:rPr>
-              <w:t>完成情况：</w:t>
-            </w:r>
-            <w:r>
-              <w:rPr>
-                <w:rFonts w:hint="eastAsia"/>
-              </w:rPr>
-              <w:t>提交了，但不完整</w:t>
+              <w:t>完成情况：提交了，但不完整</w:t>
             </w:r>
           </w:p>
           <w:p>
             <w:pPr>
               <w:pStyle w:val="aa"/>
               <w:ind w:left="1260" w:firstLineChars="0" w:firstLine="0"/>
-              <w:rPr>
-                <w:rFonts w:hint="eastAsia"/>
-              </w:rPr>
-            </w:pPr>
-            <w:r>
-              <w:rPr>
-                <w:rFonts w:hint="eastAsia"/>
-              </w:rPr>
-              <w:t>任务分工：</w:t>
-            </w:r>
-            <w:r>
-              <w:rPr>
-                <w:rFonts w:hint="eastAsia"/>
-              </w:rPr>
-              <w:t>陈苏民进行完善</w:t>
+            </w:pPr>
+            <w:r>
+              <w:rPr>
+                <w:rFonts w:hint="eastAsia"/>
+              </w:rPr>
+              <w:t>任务分工：陈苏民进行完善</w:t>
             </w:r>
           </w:p>
           <w:p>
@@ -1500,34 +1333,19 @@
               <w:rPr>
                 <w:rFonts w:hint="eastAsia"/>
               </w:rPr>
-              <w:t>完成情况：</w:t>
-            </w:r>
-            <w:r>
-              <w:rPr>
-                <w:rFonts w:hint="eastAsia"/>
-              </w:rPr>
-              <w:t>有，效果一般</w:t>
+              <w:t>完成情况：有，效果一般</w:t>
             </w:r>
           </w:p>
           <w:p>
             <w:pPr>
               <w:pStyle w:val="aa"/>
               <w:ind w:left="1260" w:firstLineChars="0" w:firstLine="0"/>
-              <w:rPr>
-                <w:rFonts w:hint="eastAsia"/>
-              </w:rPr>
-            </w:pPr>
-            <w:r>
-              <w:rPr>
-                <w:rFonts w:hint="eastAsia"/>
-              </w:rPr>
-              <w:t>任务分工：</w:t>
-            </w:r>
-            <w:r>
-              <w:rPr>
-                <w:rFonts w:hint="eastAsia"/>
-              </w:rPr>
-              <w:t>吕迪在进一步研究</w:t>
+            </w:pPr>
+            <w:r>
+              <w:rPr>
+                <w:rFonts w:hint="eastAsia"/>
+              </w:rPr>
+              <w:t>任务分工：吕迪在进一步研究</w:t>
             </w:r>
           </w:p>
           <w:p>
@@ -1550,21 +1368,12 @@
             <w:pPr>
               <w:pStyle w:val="aa"/>
               <w:ind w:left="1260" w:firstLineChars="0" w:firstLine="0"/>
-              <w:rPr>
-                <w:rFonts w:hint="eastAsia"/>
-              </w:rPr>
-            </w:pPr>
-            <w:r>
-              <w:rPr>
-                <w:rFonts w:hint="eastAsia"/>
-              </w:rPr>
-              <w:t>完成情况：</w:t>
-            </w:r>
-            <w:r>
-              <w:rPr>
-                <w:rFonts w:hint="eastAsia"/>
-              </w:rPr>
-              <w:t>这个还在讨论</w:t>
+            </w:pPr>
+            <w:r>
+              <w:rPr>
+                <w:rFonts w:hint="eastAsia"/>
+              </w:rPr>
+              <w:t>完成情况：这个还在讨论</w:t>
             </w:r>
           </w:p>
           <w:p>
@@ -1599,21 +1408,12 @@
             <w:pPr>
               <w:pStyle w:val="aa"/>
               <w:ind w:left="1260" w:firstLineChars="0" w:firstLine="0"/>
-              <w:rPr>
-                <w:rFonts w:hint="eastAsia"/>
-              </w:rPr>
-            </w:pPr>
-            <w:r>
-              <w:rPr>
-                <w:rFonts w:hint="eastAsia"/>
-              </w:rPr>
-              <w:t>完成情况：</w:t>
-            </w:r>
-            <w:r>
-              <w:rPr>
-                <w:rFonts w:hint="eastAsia"/>
-              </w:rPr>
-              <w:t>有</w:t>
+            </w:pPr>
+            <w:r>
+              <w:rPr>
+                <w:rFonts w:hint="eastAsia"/>
+              </w:rPr>
+              <w:t>完成情况：有</w:t>
             </w:r>
             <w:r>
               <w:rPr>
@@ -1647,41 +1447,26 @@
               <w:rPr>
                 <w:rFonts w:hint="eastAsia"/>
               </w:rPr>
-              <w:t>完成情况：</w:t>
-            </w:r>
-            <w:r>
-              <w:rPr>
-                <w:rFonts w:hint="eastAsia"/>
-              </w:rPr>
-              <w:t>打分还没有</w:t>
+              <w:t>完成情况：打分还没有</w:t>
             </w:r>
           </w:p>
           <w:p>
             <w:pPr>
               <w:pStyle w:val="aa"/>
               <w:ind w:left="1260" w:firstLineChars="0" w:firstLine="0"/>
-              <w:rPr>
-                <w:rFonts w:hint="eastAsia"/>
-              </w:rPr>
-            </w:pPr>
-            <w:r>
-              <w:rPr>
-                <w:rFonts w:hint="eastAsia"/>
-              </w:rPr>
-              <w:t>任务分工：</w:t>
-            </w:r>
-            <w:r>
-              <w:rPr>
-                <w:rFonts w:hint="eastAsia"/>
-              </w:rPr>
-              <w:t>黄叶轩</w:t>
+            </w:pPr>
+            <w:r>
+              <w:rPr>
+                <w:rFonts w:hint="eastAsia"/>
+              </w:rPr>
+              <w:t>任务分工：黄叶</w:t>
             </w:r>
             <w:proofErr w:type="gramStart"/>
             <w:r>
               <w:rPr>
                 <w:rFonts w:hint="eastAsia"/>
               </w:rPr>
-              <w:t>进行找</w:t>
+              <w:t>轩进行找</w:t>
             </w:r>
             <w:proofErr w:type="gramEnd"/>
             <w:r>
@@ -1690,8 +1475,6 @@
               </w:rPr>
               <w:t>一个打分的模板，分配下去</w:t>
             </w:r>
-            <w:bookmarkStart w:id="0" w:name="_GoBack"/>
-            <w:bookmarkEnd w:id="0"/>
           </w:p>
         </w:tc>
       </w:tr>
@@ -3687,7 +3470,7 @@
 </file>
 
 <file path=customXml/itemProps1.xml><?xml version="1.0" encoding="utf-8"?>
-<ds:datastoreItem xmlns:ds="http://schemas.openxmlformats.org/officeDocument/2006/customXml" ds:itemID="{CE859F2C-9D2F-4429-ABD8-50DECAB8CEEF}">
+<ds:datastoreItem xmlns:ds="http://schemas.openxmlformats.org/officeDocument/2006/customXml" ds:itemID="{39700141-DA66-4453-9D49-EDB831F11F7A}">
   <ds:schemaRefs>
     <ds:schemaRef ds:uri="http://schemas.openxmlformats.org/officeDocument/2006/bibliography"/>
   </ds:schemaRefs>
